--- a/fokin_sem2_lr1/fokin_otchet_sem2_lr1.docx
+++ b/fokin_sem2_lr1/fokin_otchet_sem2_lr1.docx
@@ -329,9 +329,9 @@
         <w:tblLook w:val="04a0" w:noVBand="1" w:noHBand="0" w:lastColumn="0" w:firstColumn="1" w:lastRow="0" w:firstRow="1"/>
       </w:tblPr>
       <w:tblGrid>
-        <w:gridCol w:w="4347"/>
+        <w:gridCol w:w="4345"/>
         <w:gridCol w:w="2609"/>
-        <w:gridCol w:w="2898"/>
+        <w:gridCol w:w="2900"/>
       </w:tblGrid>
       <w:tr>
         <w:trPr>
@@ -339,7 +339,7 @@
         </w:trPr>
         <w:tc>
           <w:tcPr>
-            <w:tcW w:w="4347" w:type="dxa"/>
+            <w:tcW w:w="4345" w:type="dxa"/>
             <w:tcBorders/>
             <w:shd w:fill="auto" w:val="clear"/>
             <w:vAlign w:val="bottom"/>
@@ -397,7 +397,7 @@
         </w:tc>
         <w:tc>
           <w:tcPr>
-            <w:tcW w:w="2898" w:type="dxa"/>
+            <w:tcW w:w="2900" w:type="dxa"/>
             <w:tcBorders/>
             <w:shd w:fill="auto" w:val="clear"/>
             <w:vAlign w:val="bottom"/>
@@ -436,7 +436,7 @@
         </w:trPr>
         <w:tc>
           <w:tcPr>
-            <w:tcW w:w="4347" w:type="dxa"/>
+            <w:tcW w:w="4345" w:type="dxa"/>
             <w:tcBorders/>
             <w:shd w:fill="auto" w:val="clear"/>
             <w:vAlign w:val="bottom"/>
@@ -495,7 +495,7 @@
         </w:tc>
         <w:tc>
           <w:tcPr>
-            <w:tcW w:w="2898" w:type="dxa"/>
+            <w:tcW w:w="2900" w:type="dxa"/>
             <w:tcBorders/>
             <w:shd w:fill="auto" w:val="clear"/>
             <w:vAlign w:val="bottom"/>
@@ -505,9 +505,7 @@
               <w:pStyle w:val="Normal"/>
               <w:spacing w:before="0" w:after="200"/>
               <w:jc w:val="center"/>
-              <w:rPr>
-                <w:color w:val="191919"/>
-              </w:rPr>
+              <w:rPr/>
             </w:pPr>
             <w:r>
               <w:rPr>
@@ -515,7 +513,7 @@
                 <w:sz w:val="28"/>
                 <w:szCs w:val="28"/>
               </w:rPr>
-              <w:t>Чайка К.В.</w:t>
+              <w:t>Берленко Т.А.</w:t>
             </w:r>
           </w:p>
         </w:tc>
@@ -1427,8 +1425,7 @@
       </w:pPr>
       <w:r>
         <w:rPr>
-          <w:sz w:val="24"/>
-          <w:szCs w:val="24"/>
+          <w:lang w:val="en-US"/>
         </w:rPr>
       </w:r>
     </w:p>
@@ -1532,8 +1529,7 @@
       </w:pPr>
       <w:r>
         <w:rPr>
-          <w:sz w:val="24"/>
-          <w:szCs w:val="24"/>
+          <w:lang w:val="en-US"/>
         </w:rPr>
       </w:r>
     </w:p>
@@ -1785,8 +1781,7 @@
       </w:pPr>
       <w:r>
         <w:rPr>
-          <w:sz w:val="24"/>
-          <w:szCs w:val="24"/>
+          <w:lang w:val="en-US"/>
         </w:rPr>
       </w:r>
     </w:p>
@@ -1970,8 +1965,7 @@
       </w:pPr>
       <w:r>
         <w:rPr>
-          <w:sz w:val="24"/>
-          <w:szCs w:val="24"/>
+          <w:lang w:val="en-US"/>
         </w:rPr>
       </w:r>
     </w:p>
@@ -2155,8 +2149,7 @@
       </w:pPr>
       <w:r>
         <w:rPr>
-          <w:sz w:val="24"/>
-          <w:szCs w:val="24"/>
+          <w:lang w:val="en-US"/>
         </w:rPr>
       </w:r>
     </w:p>
@@ -2340,8 +2333,7 @@
       </w:pPr>
       <w:r>
         <w:rPr>
-          <w:sz w:val="24"/>
-          <w:szCs w:val="24"/>
+          <w:lang w:val="en-US"/>
         </w:rPr>
       </w:r>
     </w:p>
@@ -2724,21 +2716,7 @@
           <w:sz w:val="28"/>
           <w:szCs w:val="28"/>
         </w:rPr>
-        <w:t xml:space="preserve">. Для этого </w:t>
-      </w:r>
-      <w:r>
-        <w:rPr>
-          <w:sz w:val="28"/>
-          <w:szCs w:val="28"/>
-        </w:rPr>
-        <w:t>так же используется</w:t>
-      </w:r>
-      <w:r>
-        <w:rPr>
-          <w:sz w:val="28"/>
-          <w:szCs w:val="28"/>
-        </w:rPr>
-        <w:t xml:space="preserve"> компаратор </w:t>
+        <w:t xml:space="preserve">. Для этого так же используется компаратор </w:t>
       </w:r>
       <w:r>
         <w:rPr>
@@ -2948,10 +2926,13 @@
         <w:pStyle w:val="Normal"/>
         <w:spacing w:before="0" w:after="200"/>
         <w:jc w:val="both"/>
-        <w:rPr/>
-      </w:pPr>
-      <w:r>
-        <w:rPr>
+        <w:rPr>
+          <w:rFonts w:ascii="Calibri" w:hAnsi="Calibri"/>
+        </w:rPr>
+      </w:pPr>
+      <w:r>
+        <w:rPr>
+          <w:rFonts w:ascii="Calibri" w:hAnsi="Calibri"/>
           <w:b/>
           <w:color w:val="191919"/>
           <w:sz w:val="28"/>
@@ -2961,7 +2942,7 @@
       </w:r>
       <w:r>
         <w:rPr>
-          <w:rFonts w:eastAsia="Times New Roman" w:cs="Times New Roman" w:ascii="Times New Roman" w:hAnsi="Times New Roman"/>
+          <w:rFonts w:eastAsia="Times New Roman" w:cs="Times New Roman" w:ascii="Calibri" w:hAnsi="Calibri"/>
           <w:sz w:val="28"/>
           <w:szCs w:val="28"/>
         </w:rPr>
@@ -2969,7 +2950,7 @@
       </w:r>
       <w:r>
         <w:rPr>
-          <w:rFonts w:eastAsia="Times New Roman" w:cs="Times New Roman" w:ascii="Times New Roman" w:hAnsi="Times New Roman"/>
+          <w:rFonts w:eastAsia="Times New Roman" w:cs="Times New Roman" w:ascii="Calibri" w:hAnsi="Calibri"/>
           <w:b/>
           <w:sz w:val="28"/>
           <w:szCs w:val="28"/>
@@ -2979,7 +2960,7 @@
       </w:r>
       <w:r>
         <w:rPr>
-          <w:rFonts w:eastAsia="Times New Roman" w:cs="Times New Roman" w:ascii="Times New Roman" w:hAnsi="Times New Roman"/>
+          <w:rFonts w:eastAsia="Times New Roman" w:cs="Times New Roman" w:ascii="Calibri" w:hAnsi="Calibri"/>
           <w:b/>
           <w:sz w:val="28"/>
           <w:szCs w:val="28"/>
@@ -2988,7 +2969,7 @@
       </w:r>
       <w:r>
         <w:rPr>
-          <w:rFonts w:eastAsia="Times New Roman" w:cs="Times New Roman" w:ascii="Times New Roman" w:hAnsi="Times New Roman"/>
+          <w:rFonts w:eastAsia="Times New Roman" w:cs="Times New Roman" w:ascii="Calibri" w:hAnsi="Calibri"/>
           <w:b/>
           <w:sz w:val="28"/>
           <w:szCs w:val="28"/>
@@ -2998,7 +2979,7 @@
       </w:r>
       <w:r>
         <w:rPr>
-          <w:rFonts w:eastAsia="Times New Roman" w:cs="Times New Roman" w:ascii="Times New Roman" w:hAnsi="Times New Roman"/>
+          <w:rFonts w:eastAsia="Times New Roman" w:cs="Times New Roman" w:ascii="Calibri" w:hAnsi="Calibri"/>
           <w:sz w:val="28"/>
           <w:szCs w:val="28"/>
         </w:rPr>
@@ -3008,7 +2989,7 @@
       <w:bookmarkEnd w:id="0"/>
       <w:r>
         <w:rPr>
-          <w:rFonts w:eastAsia="Times New Roman" w:cs="Times New Roman" w:ascii="Times New Roman" w:hAnsi="Times New Roman"/>
+          <w:rFonts w:eastAsia="Times New Roman" w:cs="Times New Roman" w:ascii="Calibri" w:hAnsi="Calibri"/>
           <w:sz w:val="28"/>
           <w:szCs w:val="28"/>
         </w:rPr>
@@ -3038,7 +3019,7 @@
         <w:docPartGallery w:val="Page Numbers (Bottom of Page)"/>
         <w:docPartUnique w:val="true"/>
       </w:docPartObj>
-      <w:id w:val="1522927060"/>
+      <w:id w:val="2474920"/>
     </w:sdtPr>
     <w:sdtContent>
       <w:p>
@@ -3094,6 +3075,9 @@
       </w:pPr>
       <w:rPr>
         <w:rFonts w:ascii="Wingdings" w:hAnsi="Wingdings" w:cs="Wingdings" w:hint="default"/>
+        <w:sz w:val="24"/>
+        <w:b/>
+        <w:rFonts w:cs="Wingdings"/>
       </w:rPr>
     </w:lvl>
     <w:lvl w:ilvl="1">
@@ -3208,6 +3192,7 @@
       <w:rPr>
         <w:rFonts w:ascii="Symbol" w:hAnsi="Symbol" w:cs="Symbol" w:hint="default"/>
         <w:sz w:val="24"/>
+        <w:rFonts w:cs="Symbol"/>
       </w:rPr>
     </w:lvl>
     <w:lvl w:ilvl="1">
@@ -3224,6 +3209,7 @@
       <w:rPr>
         <w:rFonts w:ascii="Courier New" w:hAnsi="Courier New" w:cs="Courier New" w:hint="default"/>
         <w:sz w:val="20"/>
+        <w:rFonts w:cs="Courier New"/>
       </w:rPr>
     </w:lvl>
     <w:lvl w:ilvl="2">
@@ -3240,6 +3226,7 @@
       <w:rPr>
         <w:rFonts w:ascii="Wingdings" w:hAnsi="Wingdings" w:cs="Wingdings" w:hint="default"/>
         <w:sz w:val="20"/>
+        <w:rFonts w:cs="Wingdings"/>
       </w:rPr>
     </w:lvl>
     <w:lvl w:ilvl="3">
@@ -3256,6 +3243,7 @@
       <w:rPr>
         <w:rFonts w:ascii="Wingdings" w:hAnsi="Wingdings" w:cs="Wingdings" w:hint="default"/>
         <w:sz w:val="20"/>
+        <w:rFonts w:cs="Wingdings"/>
       </w:rPr>
     </w:lvl>
     <w:lvl w:ilvl="4">
@@ -3272,6 +3260,7 @@
       <w:rPr>
         <w:rFonts w:ascii="Wingdings" w:hAnsi="Wingdings" w:cs="Wingdings" w:hint="default"/>
         <w:sz w:val="20"/>
+        <w:rFonts w:cs="Wingdings"/>
       </w:rPr>
     </w:lvl>
     <w:lvl w:ilvl="5">
@@ -3288,6 +3277,7 @@
       <w:rPr>
         <w:rFonts w:ascii="Wingdings" w:hAnsi="Wingdings" w:cs="Wingdings" w:hint="default"/>
         <w:sz w:val="20"/>
+        <w:rFonts w:cs="Wingdings"/>
       </w:rPr>
     </w:lvl>
     <w:lvl w:ilvl="6">
@@ -3304,6 +3294,7 @@
       <w:rPr>
         <w:rFonts w:ascii="Wingdings" w:hAnsi="Wingdings" w:cs="Wingdings" w:hint="default"/>
         <w:sz w:val="20"/>
+        <w:rFonts w:cs="Wingdings"/>
       </w:rPr>
     </w:lvl>
     <w:lvl w:ilvl="7">
@@ -3320,6 +3311,7 @@
       <w:rPr>
         <w:rFonts w:ascii="Wingdings" w:hAnsi="Wingdings" w:cs="Wingdings" w:hint="default"/>
         <w:sz w:val="20"/>
+        <w:rFonts w:cs="Wingdings"/>
       </w:rPr>
     </w:lvl>
     <w:lvl w:ilvl="8">
@@ -3336,6 +3328,7 @@
       <w:rPr>
         <w:rFonts w:ascii="Wingdings" w:hAnsi="Wingdings" w:cs="Wingdings" w:hint="default"/>
         <w:sz w:val="20"/>
+        <w:rFonts w:cs="Wingdings"/>
       </w:rPr>
     </w:lvl>
   </w:abstractNum>
@@ -3562,7 +3555,6 @@
     <w:rPrDefault>
       <w:rPr>
         <w:rFonts w:ascii="Calibri" w:hAnsi="Calibri" w:eastAsia="Calibri" w:cs="" w:asciiTheme="minorHAnsi" w:cstheme="minorBidi" w:eastAsiaTheme="minorHAnsi" w:hAnsiTheme="minorHAnsi"/>
-        <w:sz w:val="22"/>
         <w:szCs w:val="22"/>
         <w:lang w:val="ru-RU" w:eastAsia="en-US" w:bidi="ar-SA"/>
       </w:rPr>
@@ -3721,7 +3713,7 @@
     </w:pPr>
     <w:rPr>
       <w:rFonts w:ascii="Calibri" w:hAnsi="Calibri" w:eastAsia="Calibri" w:cs="" w:asciiTheme="minorHAnsi" w:cstheme="minorBidi" w:eastAsiaTheme="minorHAnsi" w:hAnsiTheme="minorHAnsi"/>
-      <w:color w:val="auto"/>
+      <w:color w:val="00000A"/>
       <w:sz w:val="22"/>
       <w:szCs w:val="22"/>
       <w:lang w:val="ru-RU" w:eastAsia="en-US" w:bidi="ar-SA"/>
@@ -4435,6 +4427,168 @@
     <w:qFormat/>
     <w:rPr>
       <w:rFonts w:cs="Courier New"/>
+    </w:rPr>
+  </w:style>
+  <w:style w:type="character" w:styleId="ListLabel67">
+    <w:name w:val="ListLabel 67"/>
+    <w:qFormat/>
+    <w:rPr>
+      <w:rFonts w:cs="Wingdings"/>
+      <w:b/>
+      <w:sz w:val="24"/>
+    </w:rPr>
+  </w:style>
+  <w:style w:type="character" w:styleId="ListLabel68">
+    <w:name w:val="ListLabel 68"/>
+    <w:qFormat/>
+    <w:rPr>
+      <w:rFonts w:ascii="Arial" w:hAnsi="Arial" w:cs="Symbol"/>
+      <w:sz w:val="24"/>
+    </w:rPr>
+  </w:style>
+  <w:style w:type="character" w:styleId="ListLabel69">
+    <w:name w:val="ListLabel 69"/>
+    <w:qFormat/>
+    <w:rPr>
+      <w:rFonts w:cs="Courier New"/>
+      <w:sz w:val="20"/>
+    </w:rPr>
+  </w:style>
+  <w:style w:type="character" w:styleId="ListLabel70">
+    <w:name w:val="ListLabel 70"/>
+    <w:qFormat/>
+    <w:rPr>
+      <w:rFonts w:cs="Wingdings"/>
+      <w:sz w:val="20"/>
+    </w:rPr>
+  </w:style>
+  <w:style w:type="character" w:styleId="ListLabel71">
+    <w:name w:val="ListLabel 71"/>
+    <w:qFormat/>
+    <w:rPr>
+      <w:rFonts w:cs="Wingdings"/>
+      <w:sz w:val="20"/>
+    </w:rPr>
+  </w:style>
+  <w:style w:type="character" w:styleId="ListLabel72">
+    <w:name w:val="ListLabel 72"/>
+    <w:qFormat/>
+    <w:rPr>
+      <w:rFonts w:cs="Wingdings"/>
+      <w:sz w:val="20"/>
+    </w:rPr>
+  </w:style>
+  <w:style w:type="character" w:styleId="ListLabel73">
+    <w:name w:val="ListLabel 73"/>
+    <w:qFormat/>
+    <w:rPr>
+      <w:rFonts w:cs="Wingdings"/>
+      <w:sz w:val="20"/>
+    </w:rPr>
+  </w:style>
+  <w:style w:type="character" w:styleId="ListLabel74">
+    <w:name w:val="ListLabel 74"/>
+    <w:qFormat/>
+    <w:rPr>
+      <w:rFonts w:cs="Wingdings"/>
+      <w:sz w:val="20"/>
+    </w:rPr>
+  </w:style>
+  <w:style w:type="character" w:styleId="ListLabel75">
+    <w:name w:val="ListLabel 75"/>
+    <w:qFormat/>
+    <w:rPr>
+      <w:rFonts w:cs="Wingdings"/>
+      <w:sz w:val="20"/>
+    </w:rPr>
+  </w:style>
+  <w:style w:type="character" w:styleId="ListLabel76">
+    <w:name w:val="ListLabel 76"/>
+    <w:qFormat/>
+    <w:rPr>
+      <w:rFonts w:cs="Wingdings"/>
+      <w:sz w:val="20"/>
+    </w:rPr>
+  </w:style>
+  <w:style w:type="character" w:styleId="ListLabel77">
+    <w:name w:val="ListLabel 77"/>
+    <w:qFormat/>
+    <w:rPr>
+      <w:rFonts w:cs="Wingdings"/>
+      <w:b/>
+      <w:sz w:val="24"/>
+    </w:rPr>
+  </w:style>
+  <w:style w:type="character" w:styleId="ListLabel78">
+    <w:name w:val="ListLabel 78"/>
+    <w:qFormat/>
+    <w:rPr>
+      <w:rFonts w:ascii="Arial" w:hAnsi="Arial" w:cs="Symbol"/>
+      <w:sz w:val="24"/>
+    </w:rPr>
+  </w:style>
+  <w:style w:type="character" w:styleId="ListLabel79">
+    <w:name w:val="ListLabel 79"/>
+    <w:qFormat/>
+    <w:rPr>
+      <w:rFonts w:cs="Courier New"/>
+      <w:sz w:val="20"/>
+    </w:rPr>
+  </w:style>
+  <w:style w:type="character" w:styleId="ListLabel80">
+    <w:name w:val="ListLabel 80"/>
+    <w:qFormat/>
+    <w:rPr>
+      <w:rFonts w:cs="Wingdings"/>
+      <w:sz w:val="20"/>
+    </w:rPr>
+  </w:style>
+  <w:style w:type="character" w:styleId="ListLabel81">
+    <w:name w:val="ListLabel 81"/>
+    <w:qFormat/>
+    <w:rPr>
+      <w:rFonts w:cs="Wingdings"/>
+      <w:sz w:val="20"/>
+    </w:rPr>
+  </w:style>
+  <w:style w:type="character" w:styleId="ListLabel82">
+    <w:name w:val="ListLabel 82"/>
+    <w:qFormat/>
+    <w:rPr>
+      <w:rFonts w:cs="Wingdings"/>
+      <w:sz w:val="20"/>
+    </w:rPr>
+  </w:style>
+  <w:style w:type="character" w:styleId="ListLabel83">
+    <w:name w:val="ListLabel 83"/>
+    <w:qFormat/>
+    <w:rPr>
+      <w:rFonts w:cs="Wingdings"/>
+      <w:sz w:val="20"/>
+    </w:rPr>
+  </w:style>
+  <w:style w:type="character" w:styleId="ListLabel84">
+    <w:name w:val="ListLabel 84"/>
+    <w:qFormat/>
+    <w:rPr>
+      <w:rFonts w:cs="Wingdings"/>
+      <w:sz w:val="20"/>
+    </w:rPr>
+  </w:style>
+  <w:style w:type="character" w:styleId="ListLabel85">
+    <w:name w:val="ListLabel 85"/>
+    <w:qFormat/>
+    <w:rPr>
+      <w:rFonts w:cs="Wingdings"/>
+      <w:sz w:val="20"/>
+    </w:rPr>
+  </w:style>
+  <w:style w:type="character" w:styleId="ListLabel86">
+    <w:name w:val="ListLabel 86"/>
+    <w:qFormat/>
+    <w:rPr>
+      <w:rFonts w:cs="Wingdings"/>
+      <w:sz w:val="20"/>
     </w:rPr>
   </w:style>
   <w:style w:type="paragraph" w:styleId="Style17">
@@ -4562,7 +4716,7 @@
       <w:color w:val="000000"/>
       <w:sz w:val="22"/>
       <w:szCs w:val="22"/>
-      <w:lang w:eastAsia="zh-CN" w:bidi="hi-IN" w:val="ru-RU"/>
+      <w:lang w:val="ru-RU" w:eastAsia="zh-CN" w:bidi="hi-IN"/>
     </w:rPr>
   </w:style>
   <w:style w:type="paragraph" w:styleId="NormalWeb">
